--- a/doc/Tài liệu kiểm thử.docx
+++ b/doc/Tài liệu kiểm thử.docx
@@ -4,19 +4,9 @@
   <w:body>
     <w:p>
       <w:pPr>
-        <w:jc w:val="center"/>
-        <w:rPr>
-          <w:rFonts w:cs="Segoe UI"/>
-          <w:b/>
-          <w:sz w:val="44"/>
-        </w:rPr>
+        <w:pStyle w:val="Heading3"/>
       </w:pPr>
       <w:r>
-        <w:rPr>
-          <w:rFonts w:cs="Segoe UI"/>
-          <w:b/>
-          <w:sz w:val="44"/>
-        </w:rPr>
         <w:t>NHẬP MÔN CÔNG NGHỆ PHẦN MỀM</w:t>
       </w:r>
     </w:p>
@@ -2359,8 +2349,6 @@
           <w:docGrid w:linePitch="360"/>
         </w:sectPr>
       </w:pPr>
-      <w:bookmarkStart w:id="0" w:name="_GoBack"/>
-      <w:bookmarkEnd w:id="0"/>
     </w:p>
     <w:p>
       <w:pPr>
@@ -2682,14 +2670,14 @@
       <w:pPr>
         <w:pStyle w:val="Heading1"/>
       </w:pPr>
-      <w:bookmarkStart w:id="1" w:name="_Toc383891032"/>
-      <w:bookmarkStart w:id="2" w:name="_Toc532636464"/>
+      <w:bookmarkStart w:id="0" w:name="_Toc383891032"/>
+      <w:bookmarkStart w:id="1" w:name="_Toc532636464"/>
       <w:r>
         <w:lastRenderedPageBreak/>
         <w:t>Thông tin nhóm</w:t>
       </w:r>
+      <w:bookmarkEnd w:id="0"/>
       <w:bookmarkEnd w:id="1"/>
-      <w:bookmarkEnd w:id="2"/>
     </w:p>
     <w:p>
       <w:pPr>
@@ -2698,7 +2686,7 @@
           <w:b/>
         </w:rPr>
       </w:pPr>
-      <w:bookmarkStart w:id="3" w:name="_Toc532636465"/>
+      <w:bookmarkStart w:id="2" w:name="_Toc532636465"/>
       <w:r>
         <w:rPr>
           <w:rFonts w:asciiTheme="minorHAnsi" w:hAnsiTheme="minorHAnsi" w:cstheme="minorHAnsi"/>
@@ -3420,13 +3408,13 @@
       <w:r>
         <w:t>lan)</w:t>
       </w:r>
-      <w:bookmarkEnd w:id="3"/>
+      <w:bookmarkEnd w:id="2"/>
     </w:p>
     <w:p>
       <w:pPr>
         <w:pStyle w:val="Heading2"/>
       </w:pPr>
-      <w:bookmarkStart w:id="4" w:name="_Toc532636466"/>
+      <w:bookmarkStart w:id="3" w:name="_Toc532636466"/>
       <w:r>
         <w:t>S</w:t>
       </w:r>
@@ -3442,17 +3430,17 @@
       <w:r>
         <w:t>.</w:t>
       </w:r>
-      <w:bookmarkEnd w:id="4"/>
+      <w:bookmarkEnd w:id="3"/>
     </w:p>
     <w:p>
       <w:pPr>
         <w:pStyle w:val="Heading3"/>
       </w:pPr>
-      <w:bookmarkStart w:id="5" w:name="_Toc532636467"/>
+      <w:bookmarkStart w:id="4" w:name="_Toc532636467"/>
       <w:r>
         <w:t>Phạm vi kiểm thử:</w:t>
       </w:r>
-      <w:bookmarkEnd w:id="5"/>
+      <w:bookmarkEnd w:id="4"/>
     </w:p>
     <w:p>
       <w:pPr>
@@ -3749,7 +3737,7 @@
       <w:pPr>
         <w:pStyle w:val="Heading3"/>
       </w:pPr>
-      <w:bookmarkStart w:id="6" w:name="_Toc532636468"/>
+      <w:bookmarkStart w:id="5" w:name="_Toc532636468"/>
       <w:r>
         <w:lastRenderedPageBreak/>
         <w:t>Tài nguyên</w:t>
@@ -3757,7 +3745,7 @@
       <w:r>
         <w:t xml:space="preserve"> kiểm thử:</w:t>
       </w:r>
-      <w:bookmarkEnd w:id="6"/>
+      <w:bookmarkEnd w:id="5"/>
     </w:p>
     <w:p>
       <w:pPr>
@@ -3787,11 +3775,11 @@
       <w:pPr>
         <w:pStyle w:val="Heading3"/>
       </w:pPr>
-      <w:bookmarkStart w:id="7" w:name="_Toc532636469"/>
+      <w:bookmarkStart w:id="6" w:name="_Toc532636469"/>
       <w:r>
         <w:t>Kết quả kiểm thử:</w:t>
       </w:r>
-      <w:bookmarkEnd w:id="7"/>
+      <w:bookmarkEnd w:id="6"/>
     </w:p>
     <w:p>
       <w:pPr>
@@ -3821,7 +3809,7 @@
       <w:pPr>
         <w:pStyle w:val="Heading2"/>
       </w:pPr>
-      <w:bookmarkStart w:id="8" w:name="_Toc532636470"/>
+      <w:bookmarkStart w:id="7" w:name="_Toc532636470"/>
       <w:r>
         <w:t xml:space="preserve">Sử dụng kỹ thuật </w:t>
       </w:r>
@@ -3831,17 +3819,17 @@
       <w:r>
         <w:t>:</w:t>
       </w:r>
-      <w:bookmarkEnd w:id="8"/>
+      <w:bookmarkEnd w:id="7"/>
     </w:p>
     <w:p>
       <w:pPr>
         <w:pStyle w:val="Heading3"/>
       </w:pPr>
-      <w:bookmarkStart w:id="9" w:name="_Toc532636471"/>
+      <w:bookmarkStart w:id="8" w:name="_Toc532636471"/>
       <w:r>
         <w:t>Phạm vi kiểm thử:</w:t>
       </w:r>
-      <w:bookmarkEnd w:id="9"/>
+      <w:bookmarkEnd w:id="8"/>
     </w:p>
     <w:p>
       <w:pPr>
@@ -3871,11 +3859,11 @@
       <w:pPr>
         <w:pStyle w:val="Heading3"/>
       </w:pPr>
-      <w:bookmarkStart w:id="10" w:name="_Toc532636472"/>
+      <w:bookmarkStart w:id="9" w:name="_Toc532636472"/>
       <w:r>
         <w:t>Tài nguyên kiểm thử:</w:t>
       </w:r>
-      <w:bookmarkEnd w:id="10"/>
+      <w:bookmarkEnd w:id="9"/>
     </w:p>
     <w:p>
       <w:pPr>
@@ -3917,11 +3905,11 @@
       <w:pPr>
         <w:pStyle w:val="Heading3"/>
       </w:pPr>
-      <w:bookmarkStart w:id="11" w:name="_Toc532636473"/>
+      <w:bookmarkStart w:id="10" w:name="_Toc532636473"/>
       <w:r>
         <w:t>Kết quả kiểm thử:</w:t>
       </w:r>
-      <w:bookmarkEnd w:id="11"/>
+      <w:bookmarkEnd w:id="10"/>
     </w:p>
     <w:p>
       <w:pPr>
@@ -3987,22 +3975,22 @@
       <w:pPr>
         <w:pStyle w:val="Heading1"/>
       </w:pPr>
-      <w:bookmarkStart w:id="12" w:name="_Toc532636474"/>
+      <w:bookmarkStart w:id="11" w:name="_Toc532636474"/>
       <w:r>
         <w:lastRenderedPageBreak/>
         <w:t>Test case</w:t>
       </w:r>
-      <w:bookmarkEnd w:id="12"/>
+      <w:bookmarkEnd w:id="11"/>
     </w:p>
     <w:p>
       <w:pPr>
         <w:pStyle w:val="Heading2"/>
       </w:pPr>
-      <w:bookmarkStart w:id="13" w:name="_Toc532636475"/>
+      <w:bookmarkStart w:id="12" w:name="_Toc532636475"/>
       <w:r>
         <w:t>Danh sách các test case</w:t>
       </w:r>
-      <w:bookmarkEnd w:id="13"/>
+      <w:bookmarkEnd w:id="12"/>
     </w:p>
     <w:tbl>
       <w:tblPr>
@@ -5344,7 +5332,7 @@
       <w:pPr>
         <w:pStyle w:val="Heading2"/>
       </w:pPr>
-      <w:bookmarkStart w:id="14" w:name="_Toc532636476"/>
+      <w:bookmarkStart w:id="13" w:name="_Toc532636476"/>
       <w:r>
         <w:t xml:space="preserve">Đặc tả </w:t>
       </w:r>
@@ -5354,17 +5342,17 @@
       <w:r>
         <w:t>test case</w:t>
       </w:r>
-      <w:bookmarkEnd w:id="14"/>
+      <w:bookmarkEnd w:id="13"/>
     </w:p>
     <w:p>
       <w:pPr>
         <w:pStyle w:val="Heading3"/>
       </w:pPr>
-      <w:bookmarkStart w:id="15" w:name="_Toc532636477"/>
+      <w:bookmarkStart w:id="14" w:name="_Toc532636477"/>
       <w:r>
         <w:t>Đăng nhập</w:t>
       </w:r>
-      <w:bookmarkEnd w:id="15"/>
+      <w:bookmarkEnd w:id="14"/>
     </w:p>
     <w:p>
       <w:pPr>
@@ -5671,19 +5659,13 @@
     <w:p>
       <w:pPr>
         <w:pStyle w:val="Heading3"/>
-        <w:rPr>
-          <w:color w:val="000000" w:themeColor="text1"/>
-        </w:rPr>
-      </w:pPr>
-      <w:bookmarkStart w:id="16" w:name="_Toc532636478"/>
+      </w:pPr>
+      <w:bookmarkStart w:id="15" w:name="_Toc532636478"/>
       <w:r>
-        <w:rPr>
-          <w:color w:val="000000" w:themeColor="text1"/>
-        </w:rPr>
         <w:lastRenderedPageBreak/>
         <w:t>Hiển thị danh sách thức uống.</w:t>
       </w:r>
-      <w:bookmarkEnd w:id="16"/>
+      <w:bookmarkEnd w:id="15"/>
     </w:p>
     <w:p>
       <w:pPr>
@@ -5928,18 +5910,12 @@
     <w:p>
       <w:pPr>
         <w:pStyle w:val="Heading3"/>
-        <w:rPr>
-          <w:color w:val="000000" w:themeColor="text1"/>
-        </w:rPr>
-      </w:pPr>
-      <w:bookmarkStart w:id="17" w:name="_Toc532636479"/>
+      </w:pPr>
+      <w:bookmarkStart w:id="16" w:name="_Toc532636479"/>
       <w:r>
-        <w:rPr>
-          <w:color w:val="000000" w:themeColor="text1"/>
-        </w:rPr>
         <w:t>Thêm thức uống vào hóa đơn.</w:t>
       </w:r>
-      <w:bookmarkEnd w:id="17"/>
+      <w:bookmarkEnd w:id="16"/>
     </w:p>
     <w:p>
       <w:pPr>
@@ -6229,18 +6205,12 @@
     <w:p>
       <w:pPr>
         <w:pStyle w:val="Heading3"/>
-        <w:rPr>
-          <w:color w:val="000000" w:themeColor="text1"/>
-        </w:rPr>
-      </w:pPr>
-      <w:bookmarkStart w:id="18" w:name="_Toc532636480"/>
+      </w:pPr>
+      <w:bookmarkStart w:id="17" w:name="_Toc532636480"/>
       <w:r>
-        <w:rPr>
-          <w:color w:val="000000" w:themeColor="text1"/>
-        </w:rPr>
         <w:t>Xóa thức uống khỏi hóa đơn.</w:t>
       </w:r>
-      <w:bookmarkEnd w:id="18"/>
+      <w:bookmarkEnd w:id="17"/>
     </w:p>
     <w:p>
       <w:pPr>
@@ -6530,18 +6500,12 @@
     <w:p>
       <w:pPr>
         <w:pStyle w:val="Heading3"/>
-        <w:rPr>
-          <w:color w:val="000000" w:themeColor="text1"/>
-        </w:rPr>
-      </w:pPr>
-      <w:bookmarkStart w:id="19" w:name="_Toc532636481"/>
+      </w:pPr>
+      <w:bookmarkStart w:id="18" w:name="_Toc532636481"/>
       <w:r>
-        <w:rPr>
-          <w:color w:val="000000" w:themeColor="text1"/>
-        </w:rPr>
         <w:t>Tính tiền.</w:t>
       </w:r>
-      <w:bookmarkEnd w:id="19"/>
+      <w:bookmarkEnd w:id="18"/>
     </w:p>
     <w:p>
       <w:pPr>
@@ -6860,18 +6824,12 @@
     <w:p>
       <w:pPr>
         <w:pStyle w:val="Heading3"/>
-        <w:rPr>
-          <w:color w:val="000000" w:themeColor="text1"/>
-        </w:rPr>
-      </w:pPr>
-      <w:bookmarkStart w:id="20" w:name="_Toc532636482"/>
+      </w:pPr>
+      <w:bookmarkStart w:id="19" w:name="_Toc532636482"/>
       <w:r>
-        <w:rPr>
-          <w:color w:val="000000" w:themeColor="text1"/>
-        </w:rPr>
         <w:t>Xác nhận hóa đơn.</w:t>
       </w:r>
-      <w:bookmarkEnd w:id="20"/>
+      <w:bookmarkEnd w:id="19"/>
     </w:p>
     <w:p>
       <w:pPr>
@@ -7174,18 +7132,12 @@
     <w:p>
       <w:pPr>
         <w:pStyle w:val="Heading3"/>
-        <w:rPr>
-          <w:color w:val="000000" w:themeColor="text1"/>
-        </w:rPr>
-      </w:pPr>
-      <w:bookmarkStart w:id="21" w:name="_Toc532636483"/>
+      </w:pPr>
+      <w:bookmarkStart w:id="20" w:name="_Toc532636483"/>
       <w:r>
-        <w:rPr>
-          <w:color w:val="000000" w:themeColor="text1"/>
-        </w:rPr>
         <w:t>Tìm kiếm khách hàng.</w:t>
       </w:r>
-      <w:bookmarkEnd w:id="21"/>
+      <w:bookmarkEnd w:id="20"/>
     </w:p>
     <w:p>
       <w:pPr>
@@ -7472,18 +7424,12 @@
     <w:p>
       <w:pPr>
         <w:pStyle w:val="Heading3"/>
-        <w:rPr>
-          <w:color w:val="000000" w:themeColor="text1"/>
-        </w:rPr>
-      </w:pPr>
-      <w:bookmarkStart w:id="22" w:name="_Toc532636484"/>
+      </w:pPr>
+      <w:bookmarkStart w:id="21" w:name="_Toc532636484"/>
       <w:r>
-        <w:rPr>
-          <w:color w:val="000000" w:themeColor="text1"/>
-        </w:rPr>
         <w:t>Cập nhật thông tin khách hàng.</w:t>
       </w:r>
-      <w:bookmarkEnd w:id="22"/>
+      <w:bookmarkEnd w:id="21"/>
     </w:p>
     <w:p>
       <w:pPr>
@@ -7787,26 +7733,17 @@
           <w:numId w:val="0"/>
         </w:numPr>
         <w:ind w:left="2160" w:hanging="720"/>
-        <w:rPr>
-          <w:color w:val="000000" w:themeColor="text1"/>
-        </w:rPr>
-      </w:pPr>
-      <w:bookmarkStart w:id="23" w:name="_Toc532636485"/>
+      </w:pPr>
+      <w:bookmarkStart w:id="22" w:name="_Toc532636485"/>
     </w:p>
     <w:p>
       <w:pPr>
         <w:pStyle w:val="Heading3"/>
-        <w:rPr>
-          <w:color w:val="000000" w:themeColor="text1"/>
-        </w:rPr>
       </w:pPr>
       <w:r>
-        <w:rPr>
-          <w:color w:val="000000" w:themeColor="text1"/>
-        </w:rPr>
         <w:t>Thống kê doanh số.</w:t>
       </w:r>
-      <w:bookmarkEnd w:id="23"/>
+      <w:bookmarkEnd w:id="22"/>
     </w:p>
     <w:p>
       <w:pPr>
@@ -8092,8 +8029,10 @@
           <w:ilvl w:val="0"/>
           <w:numId w:val="0"/>
         </w:numPr>
-        <w:ind w:left="5850"/>
-      </w:pPr>
+        <w:ind w:left="2160" w:hanging="720"/>
+      </w:pPr>
+      <w:bookmarkStart w:id="23" w:name="_GoBack"/>
+      <w:bookmarkEnd w:id="23"/>
     </w:p>
     <w:p>
       <w:pPr>
@@ -8465,6 +8404,7 @@
               <w:dataBinding w:prefixMappings="xmlns:ns0='http://schemas.openxmlformats.org/officeDocument/2006/extended-properties'" w:xpath="/ns0:Properties[1]/ns0:Company[1]" w:storeItemID="{6668398D-A668-4E3E-A5EB-62B293D839F1}"/>
               <w:text/>
             </w:sdtPr>
+            <w:sdtEndPr/>
             <w:sdtContent>
               <w:r>
                 <w:rPr>
@@ -10505,7 +10445,7 @@
   <w:abstractNum w:abstractNumId="17" w15:restartNumberingAfterBreak="0">
     <w:nsid w:val="35942B75"/>
     <w:multiLevelType w:val="multilevel"/>
-    <w:tmpl w:val="BEE27A84"/>
+    <w:tmpl w:val="53509C24"/>
     <w:lvl w:ilvl="0">
       <w:start w:val="1"/>
       <w:numFmt w:val="decimal"/>
@@ -14734,6 +14674,7 @@
     <w:rsid w:val="00D15AB5"/>
     <w:rsid w:val="00D73183"/>
     <w:rsid w:val="00D73DB4"/>
+    <w:rsid w:val="00D92626"/>
     <w:rsid w:val="00DB34F6"/>
     <w:rsid w:val="00DC3C80"/>
     <w:rsid w:val="00E60812"/>
@@ -15531,7 +15472,7 @@
 </file>
 
 <file path=customXml/itemProps2.xml><?xml version="1.0" encoding="utf-8"?>
-<ds:datastoreItem xmlns:ds="http://schemas.openxmlformats.org/officeDocument/2006/customXml" ds:itemID="{E4F56A81-0F20-4474-84C8-7F207A35893F}">
+<ds:datastoreItem xmlns:ds="http://schemas.openxmlformats.org/officeDocument/2006/customXml" ds:itemID="{9D10AE11-83C7-4D93-87BA-0ABD4E44DD58}">
   <ds:schemaRefs>
     <ds:schemaRef ds:uri="http://schemas.openxmlformats.org/officeDocument/2006/bibliography"/>
   </ds:schemaRefs>
